--- a/StoredProcedure_function_practice/2331200153_storedProcedure_function_practice.docx
+++ b/StoredProcedure_function_practice/2331200153_storedProcedure_function_practice.docx
@@ -55,395 +55,1490 @@
       </w:r>
     </w:p>
     <w:p>
+      <w:r>
+        <w:drawing>
+          <wp:inline distT="0" distB="0" distL="0" distR="0" wp14:anchorId="356190ED" wp14:editId="0AD69DB9">
+            <wp:extent cx="5563376" cy="2629267"/>
+            <wp:effectExtent l="0" t="0" r="0" b="0"/>
+            <wp:docPr id="1" name="Picture 1"/>
+            <wp:cNvGraphicFramePr>
+              <a:graphicFrameLocks xmlns:a="http://schemas.openxmlformats.org/drawingml/2006/main" noChangeAspect="1"/>
+            </wp:cNvGraphicFramePr>
+            <a:graphic xmlns:a="http://schemas.openxmlformats.org/drawingml/2006/main">
+              <a:graphicData uri="http://schemas.openxmlformats.org/drawingml/2006/picture">
+                <pic:pic xmlns:pic="http://schemas.openxmlformats.org/drawingml/2006/picture">
+                  <pic:nvPicPr>
+                    <pic:cNvPr id="1" name=""/>
+                    <pic:cNvPicPr/>
+                  </pic:nvPicPr>
+                  <pic:blipFill>
+                    <a:blip r:embed="rId4"/>
+                    <a:stretch>
+                      <a:fillRect/>
+                    </a:stretch>
+                  </pic:blipFill>
+                  <pic:spPr>
+                    <a:xfrm>
+                      <a:off x="0" y="0"/>
+                      <a:ext cx="5563376" cy="2629267"/>
+                    </a:xfrm>
+                    <a:prstGeom prst="rect">
+                      <a:avLst/>
+                    </a:prstGeom>
+                  </pic:spPr>
+                </pic:pic>
+              </a:graphicData>
+            </a:graphic>
+          </wp:inline>
+        </w:drawing>
+      </w:r>
+    </w:p>
+    <w:p>
+      <w:r>
+        <w:drawing>
+          <wp:inline distT="0" distB="0" distL="0" distR="0" wp14:anchorId="19D9B85E" wp14:editId="2C1FABED">
+            <wp:extent cx="2762636" cy="1190791"/>
+            <wp:effectExtent l="0" t="0" r="0" b="9525"/>
+            <wp:docPr id="2" name="Picture 2"/>
+            <wp:cNvGraphicFramePr>
+              <a:graphicFrameLocks xmlns:a="http://schemas.openxmlformats.org/drawingml/2006/main" noChangeAspect="1"/>
+            </wp:cNvGraphicFramePr>
+            <a:graphic xmlns:a="http://schemas.openxmlformats.org/drawingml/2006/main">
+              <a:graphicData uri="http://schemas.openxmlformats.org/drawingml/2006/picture">
+                <pic:pic xmlns:pic="http://schemas.openxmlformats.org/drawingml/2006/picture">
+                  <pic:nvPicPr>
+                    <pic:cNvPr id="1" name=""/>
+                    <pic:cNvPicPr/>
+                  </pic:nvPicPr>
+                  <pic:blipFill>
+                    <a:blip r:embed="rId5"/>
+                    <a:stretch>
+                      <a:fillRect/>
+                    </a:stretch>
+                  </pic:blipFill>
+                  <pic:spPr>
+                    <a:xfrm>
+                      <a:off x="0" y="0"/>
+                      <a:ext cx="2762636" cy="1190791"/>
+                    </a:xfrm>
+                    <a:prstGeom prst="rect">
+                      <a:avLst/>
+                    </a:prstGeom>
+                  </pic:spPr>
+                </pic:pic>
+              </a:graphicData>
+            </a:graphic>
+          </wp:inline>
+        </w:drawing>
+      </w:r>
+    </w:p>
+    <w:p/>
+    <w:p>
+      <w:r>
+        <w:t xml:space="preserve">1.2. Then Create a stored procedure </w:t>
+      </w:r>
+      <w:proofErr w:type="spellStart"/>
+      <w:r>
+        <w:t>GetDryFields</w:t>
+      </w:r>
+      <w:proofErr w:type="spellEnd"/>
+      <w:r>
+        <w:t xml:space="preserve"> that:</w:t>
+      </w:r>
+    </w:p>
+    <w:p>
+      <w:r>
+        <w:t>• Accepts a moisture threshold as an input parameter</w:t>
+      </w:r>
+    </w:p>
+    <w:p>
+      <w:r>
+        <w:t xml:space="preserve">• Displays all sensor records where </w:t>
+      </w:r>
+      <w:proofErr w:type="spellStart"/>
+      <w:r>
+        <w:t>moisture_level</w:t>
+      </w:r>
+      <w:proofErr w:type="spellEnd"/>
+      <w:r>
+        <w:t xml:space="preserve"> is below the given threshold.</w:t>
+      </w:r>
+    </w:p>
+    <w:p>
+      <w:r>
+        <w:lastRenderedPageBreak/>
+        <w:drawing>
+          <wp:inline distT="0" distB="0" distL="0" distR="0" wp14:anchorId="292918C0" wp14:editId="33B331BD">
+            <wp:extent cx="4334480" cy="2819794"/>
+            <wp:effectExtent l="0" t="0" r="0" b="0"/>
+            <wp:docPr id="3" name="Picture 3"/>
+            <wp:cNvGraphicFramePr>
+              <a:graphicFrameLocks xmlns:a="http://schemas.openxmlformats.org/drawingml/2006/main" noChangeAspect="1"/>
+            </wp:cNvGraphicFramePr>
+            <a:graphic xmlns:a="http://schemas.openxmlformats.org/drawingml/2006/main">
+              <a:graphicData uri="http://schemas.openxmlformats.org/drawingml/2006/picture">
+                <pic:pic xmlns:pic="http://schemas.openxmlformats.org/drawingml/2006/picture">
+                  <pic:nvPicPr>
+                    <pic:cNvPr id="1" name=""/>
+                    <pic:cNvPicPr/>
+                  </pic:nvPicPr>
+                  <pic:blipFill>
+                    <a:blip r:embed="rId6"/>
+                    <a:stretch>
+                      <a:fillRect/>
+                    </a:stretch>
+                  </pic:blipFill>
+                  <pic:spPr>
+                    <a:xfrm>
+                      <a:off x="0" y="0"/>
+                      <a:ext cx="4334480" cy="2819794"/>
+                    </a:xfrm>
+                    <a:prstGeom prst="rect">
+                      <a:avLst/>
+                    </a:prstGeom>
+                  </pic:spPr>
+                </pic:pic>
+              </a:graphicData>
+            </a:graphic>
+          </wp:inline>
+        </w:drawing>
+      </w:r>
+    </w:p>
+    <w:p>
+      <w:r>
+        <w:drawing>
+          <wp:inline distT="0" distB="0" distL="0" distR="0" wp14:anchorId="1463C1FF" wp14:editId="4813EAFF">
+            <wp:extent cx="3000794" cy="1371791"/>
+            <wp:effectExtent l="0" t="0" r="9525" b="0"/>
+            <wp:docPr id="4" name="Picture 4"/>
+            <wp:cNvGraphicFramePr>
+              <a:graphicFrameLocks xmlns:a="http://schemas.openxmlformats.org/drawingml/2006/main" noChangeAspect="1"/>
+            </wp:cNvGraphicFramePr>
+            <a:graphic xmlns:a="http://schemas.openxmlformats.org/drawingml/2006/main">
+              <a:graphicData uri="http://schemas.openxmlformats.org/drawingml/2006/picture">
+                <pic:pic xmlns:pic="http://schemas.openxmlformats.org/drawingml/2006/picture">
+                  <pic:nvPicPr>
+                    <pic:cNvPr id="1" name=""/>
+                    <pic:cNvPicPr/>
+                  </pic:nvPicPr>
+                  <pic:blipFill>
+                    <a:blip r:embed="rId7"/>
+                    <a:stretch>
+                      <a:fillRect/>
+                    </a:stretch>
+                  </pic:blipFill>
+                  <pic:spPr>
+                    <a:xfrm>
+                      <a:off x="0" y="0"/>
+                      <a:ext cx="3000794" cy="1371791"/>
+                    </a:xfrm>
+                    <a:prstGeom prst="rect">
+                      <a:avLst/>
+                    </a:prstGeom>
+                  </pic:spPr>
+                </pic:pic>
+              </a:graphicData>
+            </a:graphic>
+          </wp:inline>
+        </w:drawing>
+      </w:r>
+    </w:p>
+    <w:p>
+      <w:r>
+        <w:drawing>
+          <wp:inline distT="0" distB="0" distL="0" distR="0" wp14:anchorId="5B0EF28B" wp14:editId="0F0DE4B2">
+            <wp:extent cx="2762636" cy="1848108"/>
+            <wp:effectExtent l="0" t="0" r="0" b="0"/>
+            <wp:docPr id="5" name="Picture 5"/>
+            <wp:cNvGraphicFramePr>
+              <a:graphicFrameLocks xmlns:a="http://schemas.openxmlformats.org/drawingml/2006/main" noChangeAspect="1"/>
+            </wp:cNvGraphicFramePr>
+            <a:graphic xmlns:a="http://schemas.openxmlformats.org/drawingml/2006/main">
+              <a:graphicData uri="http://schemas.openxmlformats.org/drawingml/2006/picture">
+                <pic:pic xmlns:pic="http://schemas.openxmlformats.org/drawingml/2006/picture">
+                  <pic:nvPicPr>
+                    <pic:cNvPr id="1" name=""/>
+                    <pic:cNvPicPr/>
+                  </pic:nvPicPr>
+                  <pic:blipFill>
+                    <a:blip r:embed="rId8"/>
+                    <a:stretch>
+                      <a:fillRect/>
+                    </a:stretch>
+                  </pic:blipFill>
+                  <pic:spPr>
+                    <a:xfrm>
+                      <a:off x="0" y="0"/>
+                      <a:ext cx="2762636" cy="1848108"/>
+                    </a:xfrm>
+                    <a:prstGeom prst="rect">
+                      <a:avLst/>
+                    </a:prstGeom>
+                  </pic:spPr>
+                </pic:pic>
+              </a:graphicData>
+            </a:graphic>
+          </wp:inline>
+        </w:drawing>
+      </w:r>
+    </w:p>
+    <w:p/>
+    <w:p>
+      <w:r>
+        <w:t>2.1. Create a table fields if it does not exist with the following columns:</w:t>
+      </w:r>
+    </w:p>
+    <w:p>
+      <w:r>
+        <w:t xml:space="preserve">• </w:t>
+      </w:r>
+      <w:proofErr w:type="spellStart"/>
+      <w:r>
+        <w:t>field_id</w:t>
+      </w:r>
+      <w:proofErr w:type="spellEnd"/>
+      <w:r>
+        <w:t xml:space="preserve"> (INT, Primary Key)</w:t>
+      </w:r>
+    </w:p>
+    <w:p>
+      <w:r>
+        <w:t xml:space="preserve">• </w:t>
+      </w:r>
+      <w:proofErr w:type="spellStart"/>
+      <w:r>
+        <w:t>area_sq_meters</w:t>
+      </w:r>
+      <w:proofErr w:type="spellEnd"/>
+      <w:r>
+        <w:t xml:space="preserve"> (INT)</w:t>
+      </w:r>
+    </w:p>
+    <w:p>
+      <w:r>
+        <w:t xml:space="preserve">• </w:t>
+      </w:r>
+      <w:proofErr w:type="spellStart"/>
+      <w:r>
+        <w:t>crop_type</w:t>
+      </w:r>
+      <w:proofErr w:type="spellEnd"/>
+      <w:r>
+        <w:t xml:space="preserve"> (</w:t>
+      </w:r>
+      <w:proofErr w:type="gramStart"/>
+      <w:r>
+        <w:t>VARCHAR(</w:t>
+      </w:r>
+      <w:proofErr w:type="gramEnd"/>
+      <w:r>
+        <w:t>50))</w:t>
+      </w:r>
+    </w:p>
+    <w:p>
+      <w:r>
+        <w:lastRenderedPageBreak/>
+        <w:drawing>
+          <wp:inline distT="0" distB="0" distL="0" distR="0" wp14:anchorId="43566C87" wp14:editId="02804A13">
+            <wp:extent cx="4925112" cy="2791215"/>
+            <wp:effectExtent l="0" t="0" r="0" b="9525"/>
+            <wp:docPr id="6" name="Picture 6"/>
+            <wp:cNvGraphicFramePr>
+              <a:graphicFrameLocks xmlns:a="http://schemas.openxmlformats.org/drawingml/2006/main" noChangeAspect="1"/>
+            </wp:cNvGraphicFramePr>
+            <a:graphic xmlns:a="http://schemas.openxmlformats.org/drawingml/2006/main">
+              <a:graphicData uri="http://schemas.openxmlformats.org/drawingml/2006/picture">
+                <pic:pic xmlns:pic="http://schemas.openxmlformats.org/drawingml/2006/picture">
+                  <pic:nvPicPr>
+                    <pic:cNvPr id="1" name=""/>
+                    <pic:cNvPicPr/>
+                  </pic:nvPicPr>
+                  <pic:blipFill>
+                    <a:blip r:embed="rId9"/>
+                    <a:stretch>
+                      <a:fillRect/>
+                    </a:stretch>
+                  </pic:blipFill>
+                  <pic:spPr>
+                    <a:xfrm>
+                      <a:off x="0" y="0"/>
+                      <a:ext cx="4925112" cy="2791215"/>
+                    </a:xfrm>
+                    <a:prstGeom prst="rect">
+                      <a:avLst/>
+                    </a:prstGeom>
+                  </pic:spPr>
+                </pic:pic>
+              </a:graphicData>
+            </a:graphic>
+          </wp:inline>
+        </w:drawing>
+      </w:r>
+    </w:p>
+    <w:p>
+      <w:r>
+        <w:drawing>
+          <wp:inline distT="0" distB="0" distL="0" distR="0" wp14:anchorId="28010425" wp14:editId="6EFD81B3">
+            <wp:extent cx="2333951" cy="1247949"/>
+            <wp:effectExtent l="0" t="0" r="9525" b="9525"/>
+            <wp:docPr id="7" name="Picture 7"/>
+            <wp:cNvGraphicFramePr>
+              <a:graphicFrameLocks xmlns:a="http://schemas.openxmlformats.org/drawingml/2006/main" noChangeAspect="1"/>
+            </wp:cNvGraphicFramePr>
+            <a:graphic xmlns:a="http://schemas.openxmlformats.org/drawingml/2006/main">
+              <a:graphicData uri="http://schemas.openxmlformats.org/drawingml/2006/picture">
+                <pic:pic xmlns:pic="http://schemas.openxmlformats.org/drawingml/2006/picture">
+                  <pic:nvPicPr>
+                    <pic:cNvPr id="1" name=""/>
+                    <pic:cNvPicPr/>
+                  </pic:nvPicPr>
+                  <pic:blipFill>
+                    <a:blip r:embed="rId10"/>
+                    <a:stretch>
+                      <a:fillRect/>
+                    </a:stretch>
+                  </pic:blipFill>
+                  <pic:spPr>
+                    <a:xfrm>
+                      <a:off x="0" y="0"/>
+                      <a:ext cx="2333951" cy="1247949"/>
+                    </a:xfrm>
+                    <a:prstGeom prst="rect">
+                      <a:avLst/>
+                    </a:prstGeom>
+                  </pic:spPr>
+                </pic:pic>
+              </a:graphicData>
+            </a:graphic>
+          </wp:inline>
+        </w:drawing>
+      </w:r>
+    </w:p>
+    <w:p/>
+    <w:p>
+      <w:r>
+        <w:t xml:space="preserve">2.2. Create a stored function </w:t>
+      </w:r>
+      <w:proofErr w:type="spellStart"/>
+      <w:r>
+        <w:t>CalculateWaterRequirement</w:t>
+      </w:r>
+      <w:proofErr w:type="spellEnd"/>
+      <w:r>
+        <w:t xml:space="preserve"> that:</w:t>
+      </w:r>
+    </w:p>
+    <w:p>
+      <w:r>
+        <w:t xml:space="preserve">• Accepts </w:t>
+      </w:r>
+      <w:proofErr w:type="spellStart"/>
+      <w:r>
+        <w:t>area_sq_meters</w:t>
+      </w:r>
+      <w:proofErr w:type="spellEnd"/>
+      <w:r>
+        <w:t xml:space="preserve"> as input</w:t>
+      </w:r>
+    </w:p>
+    <w:p>
+      <w:r>
+        <w:t>• Returns the total water required per irrigation cycle</w:t>
+      </w:r>
+    </w:p>
+    <w:p>
+      <w:r>
+        <w:t>• Assume 5 liters of water per square meter</w:t>
+      </w:r>
+    </w:p>
+    <w:p>
+      <w:r>
+        <w:lastRenderedPageBreak/>
+        <w:drawing>
+          <wp:inline distT="0" distB="0" distL="0" distR="0" wp14:anchorId="5D679E0D" wp14:editId="27D7A4CC">
+            <wp:extent cx="5001323" cy="3286584"/>
+            <wp:effectExtent l="0" t="0" r="8890" b="9525"/>
+            <wp:docPr id="9" name="Picture 9"/>
+            <wp:cNvGraphicFramePr>
+              <a:graphicFrameLocks xmlns:a="http://schemas.openxmlformats.org/drawingml/2006/main" noChangeAspect="1"/>
+            </wp:cNvGraphicFramePr>
+            <a:graphic xmlns:a="http://schemas.openxmlformats.org/drawingml/2006/main">
+              <a:graphicData uri="http://schemas.openxmlformats.org/drawingml/2006/picture">
+                <pic:pic xmlns:pic="http://schemas.openxmlformats.org/drawingml/2006/picture">
+                  <pic:nvPicPr>
+                    <pic:cNvPr id="1" name=""/>
+                    <pic:cNvPicPr/>
+                  </pic:nvPicPr>
+                  <pic:blipFill>
+                    <a:blip r:embed="rId11"/>
+                    <a:stretch>
+                      <a:fillRect/>
+                    </a:stretch>
+                  </pic:blipFill>
+                  <pic:spPr>
+                    <a:xfrm>
+                      <a:off x="0" y="0"/>
+                      <a:ext cx="5001323" cy="3286584"/>
+                    </a:xfrm>
+                    <a:prstGeom prst="rect">
+                      <a:avLst/>
+                    </a:prstGeom>
+                  </pic:spPr>
+                </pic:pic>
+              </a:graphicData>
+            </a:graphic>
+          </wp:inline>
+        </w:drawing>
+      </w:r>
+    </w:p>
+    <w:p>
+      <w:r>
+        <w:drawing>
+          <wp:inline distT="0" distB="0" distL="0" distR="0" wp14:anchorId="4C043019" wp14:editId="197256F8">
+            <wp:extent cx="4515480" cy="1190791"/>
+            <wp:effectExtent l="0" t="0" r="0" b="9525"/>
+            <wp:docPr id="10" name="Picture 10"/>
+            <wp:cNvGraphicFramePr>
+              <a:graphicFrameLocks xmlns:a="http://schemas.openxmlformats.org/drawingml/2006/main" noChangeAspect="1"/>
+            </wp:cNvGraphicFramePr>
+            <a:graphic xmlns:a="http://schemas.openxmlformats.org/drawingml/2006/main">
+              <a:graphicData uri="http://schemas.openxmlformats.org/drawingml/2006/picture">
+                <pic:pic xmlns:pic="http://schemas.openxmlformats.org/drawingml/2006/picture">
+                  <pic:nvPicPr>
+                    <pic:cNvPr id="1" name=""/>
+                    <pic:cNvPicPr/>
+                  </pic:nvPicPr>
+                  <pic:blipFill>
+                    <a:blip r:embed="rId12"/>
+                    <a:stretch>
+                      <a:fillRect/>
+                    </a:stretch>
+                  </pic:blipFill>
+                  <pic:spPr>
+                    <a:xfrm>
+                      <a:off x="0" y="0"/>
+                      <a:ext cx="4515480" cy="1190791"/>
+                    </a:xfrm>
+                    <a:prstGeom prst="rect">
+                      <a:avLst/>
+                    </a:prstGeom>
+                  </pic:spPr>
+                </pic:pic>
+              </a:graphicData>
+            </a:graphic>
+          </wp:inline>
+        </w:drawing>
+      </w:r>
+    </w:p>
+    <w:p>
+      <w:r>
+        <w:drawing>
+          <wp:inline distT="0" distB="0" distL="0" distR="0" wp14:anchorId="2059E912" wp14:editId="442EE958">
+            <wp:extent cx="4887007" cy="1476581"/>
+            <wp:effectExtent l="0" t="0" r="8890" b="9525"/>
+            <wp:docPr id="11" name="Picture 11"/>
+            <wp:cNvGraphicFramePr>
+              <a:graphicFrameLocks xmlns:a="http://schemas.openxmlformats.org/drawingml/2006/main" noChangeAspect="1"/>
+            </wp:cNvGraphicFramePr>
+            <a:graphic xmlns:a="http://schemas.openxmlformats.org/drawingml/2006/main">
+              <a:graphicData uri="http://schemas.openxmlformats.org/drawingml/2006/picture">
+                <pic:pic xmlns:pic="http://schemas.openxmlformats.org/drawingml/2006/picture">
+                  <pic:nvPicPr>
+                    <pic:cNvPr id="1" name=""/>
+                    <pic:cNvPicPr/>
+                  </pic:nvPicPr>
+                  <pic:blipFill>
+                    <a:blip r:embed="rId13"/>
+                    <a:stretch>
+                      <a:fillRect/>
+                    </a:stretch>
+                  </pic:blipFill>
+                  <pic:spPr>
+                    <a:xfrm>
+                      <a:off x="0" y="0"/>
+                      <a:ext cx="4887007" cy="1476581"/>
+                    </a:xfrm>
+                    <a:prstGeom prst="rect">
+                      <a:avLst/>
+                    </a:prstGeom>
+                  </pic:spPr>
+                </pic:pic>
+              </a:graphicData>
+            </a:graphic>
+          </wp:inline>
+        </w:drawing>
+      </w:r>
+    </w:p>
+    <w:p>
+      <w:r>
+        <w:lastRenderedPageBreak/>
+        <w:drawing>
+          <wp:inline distT="0" distB="0" distL="0" distR="0" wp14:anchorId="78541B2B" wp14:editId="0C5F205E">
+            <wp:extent cx="4839375" cy="2305372"/>
+            <wp:effectExtent l="0" t="0" r="0" b="0"/>
+            <wp:docPr id="12" name="Picture 12"/>
+            <wp:cNvGraphicFramePr>
+              <a:graphicFrameLocks xmlns:a="http://schemas.openxmlformats.org/drawingml/2006/main" noChangeAspect="1"/>
+            </wp:cNvGraphicFramePr>
+            <a:graphic xmlns:a="http://schemas.openxmlformats.org/drawingml/2006/main">
+              <a:graphicData uri="http://schemas.openxmlformats.org/drawingml/2006/picture">
+                <pic:pic xmlns:pic="http://schemas.openxmlformats.org/drawingml/2006/picture">
+                  <pic:nvPicPr>
+                    <pic:cNvPr id="1" name=""/>
+                    <pic:cNvPicPr/>
+                  </pic:nvPicPr>
+                  <pic:blipFill>
+                    <a:blip r:embed="rId14"/>
+                    <a:stretch>
+                      <a:fillRect/>
+                    </a:stretch>
+                  </pic:blipFill>
+                  <pic:spPr>
+                    <a:xfrm>
+                      <a:off x="0" y="0"/>
+                      <a:ext cx="4839375" cy="2305372"/>
+                    </a:xfrm>
+                    <a:prstGeom prst="rect">
+                      <a:avLst/>
+                    </a:prstGeom>
+                  </pic:spPr>
+                </pic:pic>
+              </a:graphicData>
+            </a:graphic>
+          </wp:inline>
+        </w:drawing>
+      </w:r>
+    </w:p>
+    <w:p>
+      <w:r>
+        <w:tab/>
+      </w:r>
+    </w:p>
+    <w:p/>
+    <w:p>
+      <w:r>
+        <w:t xml:space="preserve">3.1. Create a table </w:t>
+      </w:r>
+      <w:proofErr w:type="spellStart"/>
+      <w:r>
+        <w:t>irrigation_logs</w:t>
+      </w:r>
+      <w:proofErr w:type="spellEnd"/>
+      <w:r>
+        <w:t xml:space="preserve"> if it does not exist with the following columns:</w:t>
+      </w:r>
+    </w:p>
+    <w:p>
+      <w:r>
+        <w:t xml:space="preserve">• </w:t>
+      </w:r>
+      <w:proofErr w:type="spellStart"/>
+      <w:r>
+        <w:t>log_id</w:t>
+      </w:r>
+      <w:proofErr w:type="spellEnd"/>
+      <w:r>
+        <w:t xml:space="preserve"> (INT, Primary Key)</w:t>
+      </w:r>
+    </w:p>
+    <w:p>
+      <w:r>
+        <w:t xml:space="preserve">• </w:t>
+      </w:r>
+      <w:proofErr w:type="spellStart"/>
+      <w:r>
+        <w:t>field_id</w:t>
+      </w:r>
+      <w:proofErr w:type="spellEnd"/>
+      <w:r>
+        <w:t xml:space="preserve"> (INT)</w:t>
+      </w:r>
+    </w:p>
+    <w:p>
+      <w:r>
+        <w:t xml:space="preserve">• </w:t>
+      </w:r>
+      <w:proofErr w:type="spellStart"/>
+      <w:r>
+        <w:t>water_used_liters</w:t>
+      </w:r>
+      <w:proofErr w:type="spellEnd"/>
+      <w:r>
+        <w:t xml:space="preserve"> (</w:t>
+      </w:r>
+      <w:proofErr w:type="gramStart"/>
+      <w:r>
+        <w:t>DECIMAL(</w:t>
+      </w:r>
+      <w:proofErr w:type="gramEnd"/>
+      <w:r>
+        <w:t>10,2))</w:t>
+      </w:r>
+    </w:p>
+    <w:p>
+      <w:r>
+        <w:t xml:space="preserve">• </w:t>
+      </w:r>
+      <w:proofErr w:type="spellStart"/>
+      <w:r>
+        <w:t>irrigation_date</w:t>
+      </w:r>
+      <w:proofErr w:type="spellEnd"/>
+      <w:r>
+        <w:t xml:space="preserve"> (DATE)</w:t>
+      </w:r>
+    </w:p>
+    <w:p>
+      <w:r>
+        <w:drawing>
+          <wp:inline distT="0" distB="0" distL="0" distR="0" wp14:anchorId="5BAD2C1C" wp14:editId="5E773473">
+            <wp:extent cx="5943600" cy="2933065"/>
+            <wp:effectExtent l="0" t="0" r="0" b="635"/>
+            <wp:docPr id="13" name="Picture 13"/>
+            <wp:cNvGraphicFramePr>
+              <a:graphicFrameLocks xmlns:a="http://schemas.openxmlformats.org/drawingml/2006/main" noChangeAspect="1"/>
+            </wp:cNvGraphicFramePr>
+            <a:graphic xmlns:a="http://schemas.openxmlformats.org/drawingml/2006/main">
+              <a:graphicData uri="http://schemas.openxmlformats.org/drawingml/2006/picture">
+                <pic:pic xmlns:pic="http://schemas.openxmlformats.org/drawingml/2006/picture">
+                  <pic:nvPicPr>
+                    <pic:cNvPr id="1" name=""/>
+                    <pic:cNvPicPr/>
+                  </pic:nvPicPr>
+                  <pic:blipFill>
+                    <a:blip r:embed="rId15"/>
+                    <a:stretch>
+                      <a:fillRect/>
+                    </a:stretch>
+                  </pic:blipFill>
+                  <pic:spPr>
+                    <a:xfrm>
+                      <a:off x="0" y="0"/>
+                      <a:ext cx="5943600" cy="2933065"/>
+                    </a:xfrm>
+                    <a:prstGeom prst="rect">
+                      <a:avLst/>
+                    </a:prstGeom>
+                  </pic:spPr>
+                </pic:pic>
+              </a:graphicData>
+            </a:graphic>
+          </wp:inline>
+        </w:drawing>
+      </w:r>
+    </w:p>
+    <w:p>
+      <w:r>
+        <w:lastRenderedPageBreak/>
+        <w:drawing>
+          <wp:inline distT="0" distB="0" distL="0" distR="0" wp14:anchorId="258F420C" wp14:editId="19FAC4D1">
+            <wp:extent cx="2819794" cy="1829055"/>
+            <wp:effectExtent l="0" t="0" r="0" b="0"/>
+            <wp:docPr id="14" name="Picture 14"/>
+            <wp:cNvGraphicFramePr>
+              <a:graphicFrameLocks xmlns:a="http://schemas.openxmlformats.org/drawingml/2006/main" noChangeAspect="1"/>
+            </wp:cNvGraphicFramePr>
+            <a:graphic xmlns:a="http://schemas.openxmlformats.org/drawingml/2006/main">
+              <a:graphicData uri="http://schemas.openxmlformats.org/drawingml/2006/picture">
+                <pic:pic xmlns:pic="http://schemas.openxmlformats.org/drawingml/2006/picture">
+                  <pic:nvPicPr>
+                    <pic:cNvPr id="1" name=""/>
+                    <pic:cNvPicPr/>
+                  </pic:nvPicPr>
+                  <pic:blipFill>
+                    <a:blip r:embed="rId16"/>
+                    <a:stretch>
+                      <a:fillRect/>
+                    </a:stretch>
+                  </pic:blipFill>
+                  <pic:spPr>
+                    <a:xfrm>
+                      <a:off x="0" y="0"/>
+                      <a:ext cx="2819794" cy="1829055"/>
+                    </a:xfrm>
+                    <a:prstGeom prst="rect">
+                      <a:avLst/>
+                    </a:prstGeom>
+                  </pic:spPr>
+                </pic:pic>
+              </a:graphicData>
+            </a:graphic>
+          </wp:inline>
+        </w:drawing>
+      </w:r>
+    </w:p>
+    <w:p/>
+    <w:p>
+      <w:r>
+        <w:t xml:space="preserve">3.2. Create a stored procedure </w:t>
+      </w:r>
+      <w:proofErr w:type="spellStart"/>
+      <w:r>
+        <w:t>GetTotalWaterUsage</w:t>
+      </w:r>
+      <w:proofErr w:type="spellEnd"/>
+      <w:r>
+        <w:t xml:space="preserve"> that:</w:t>
+      </w:r>
+    </w:p>
+    <w:p>
+      <w:r>
+        <w:t>• Accepts a date as an input parameter</w:t>
+      </w:r>
+    </w:p>
+    <w:p>
+      <w:r>
+        <w:t>• Returns the total water used on that date using an OUT parameter.</w:t>
+      </w:r>
+    </w:p>
+    <w:p>
+      <w:r>
+        <w:drawing>
+          <wp:inline distT="0" distB="0" distL="0" distR="0" wp14:anchorId="7B1D2FCA" wp14:editId="7BC793DA">
+            <wp:extent cx="5943600" cy="2336165"/>
+            <wp:effectExtent l="0" t="0" r="0" b="6985"/>
+            <wp:docPr id="15" name="Picture 15"/>
+            <wp:cNvGraphicFramePr>
+              <a:graphicFrameLocks xmlns:a="http://schemas.openxmlformats.org/drawingml/2006/main" noChangeAspect="1"/>
+            </wp:cNvGraphicFramePr>
+            <a:graphic xmlns:a="http://schemas.openxmlformats.org/drawingml/2006/main">
+              <a:graphicData uri="http://schemas.openxmlformats.org/drawingml/2006/picture">
+                <pic:pic xmlns:pic="http://schemas.openxmlformats.org/drawingml/2006/picture">
+                  <pic:nvPicPr>
+                    <pic:cNvPr id="1" name=""/>
+                    <pic:cNvPicPr/>
+                  </pic:nvPicPr>
+                  <pic:blipFill>
+                    <a:blip r:embed="rId17"/>
+                    <a:stretch>
+                      <a:fillRect/>
+                    </a:stretch>
+                  </pic:blipFill>
+                  <pic:spPr>
+                    <a:xfrm>
+                      <a:off x="0" y="0"/>
+                      <a:ext cx="5943600" cy="2336165"/>
+                    </a:xfrm>
+                    <a:prstGeom prst="rect">
+                      <a:avLst/>
+                    </a:prstGeom>
+                  </pic:spPr>
+                </pic:pic>
+              </a:graphicData>
+            </a:graphic>
+          </wp:inline>
+        </w:drawing>
+      </w:r>
+    </w:p>
+    <w:p>
+      <w:r>
+        <w:drawing>
+          <wp:inline distT="0" distB="0" distL="0" distR="0" wp14:anchorId="00803A04" wp14:editId="47913A2E">
+            <wp:extent cx="3905795" cy="1209844"/>
+            <wp:effectExtent l="0" t="0" r="0" b="9525"/>
+            <wp:docPr id="16" name="Picture 16"/>
+            <wp:cNvGraphicFramePr>
+              <a:graphicFrameLocks xmlns:a="http://schemas.openxmlformats.org/drawingml/2006/main" noChangeAspect="1"/>
+            </wp:cNvGraphicFramePr>
+            <a:graphic xmlns:a="http://schemas.openxmlformats.org/drawingml/2006/main">
+              <a:graphicData uri="http://schemas.openxmlformats.org/drawingml/2006/picture">
+                <pic:pic xmlns:pic="http://schemas.openxmlformats.org/drawingml/2006/picture">
+                  <pic:nvPicPr>
+                    <pic:cNvPr id="1" name=""/>
+                    <pic:cNvPicPr/>
+                  </pic:nvPicPr>
+                  <pic:blipFill>
+                    <a:blip r:embed="rId18"/>
+                    <a:stretch>
+                      <a:fillRect/>
+                    </a:stretch>
+                  </pic:blipFill>
+                  <pic:spPr>
+                    <a:xfrm>
+                      <a:off x="0" y="0"/>
+                      <a:ext cx="3905795" cy="1209844"/>
+                    </a:xfrm>
+                    <a:prstGeom prst="rect">
+                      <a:avLst/>
+                    </a:prstGeom>
+                  </pic:spPr>
+                </pic:pic>
+              </a:graphicData>
+            </a:graphic>
+          </wp:inline>
+        </w:drawing>
+      </w:r>
+    </w:p>
+    <w:p>
+      <w:r>
+        <w:drawing>
+          <wp:inline distT="0" distB="0" distL="0" distR="0" wp14:anchorId="68577C03" wp14:editId="71583F4F">
+            <wp:extent cx="3905795" cy="1295581"/>
+            <wp:effectExtent l="0" t="0" r="0" b="0"/>
+            <wp:docPr id="17" name="Picture 17"/>
+            <wp:cNvGraphicFramePr>
+              <a:graphicFrameLocks xmlns:a="http://schemas.openxmlformats.org/drawingml/2006/main" noChangeAspect="1"/>
+            </wp:cNvGraphicFramePr>
+            <a:graphic xmlns:a="http://schemas.openxmlformats.org/drawingml/2006/main">
+              <a:graphicData uri="http://schemas.openxmlformats.org/drawingml/2006/picture">
+                <pic:pic xmlns:pic="http://schemas.openxmlformats.org/drawingml/2006/picture">
+                  <pic:nvPicPr>
+                    <pic:cNvPr id="1" name=""/>
+                    <pic:cNvPicPr/>
+                  </pic:nvPicPr>
+                  <pic:blipFill>
+                    <a:blip r:embed="rId19"/>
+                    <a:stretch>
+                      <a:fillRect/>
+                    </a:stretch>
+                  </pic:blipFill>
+                  <pic:spPr>
+                    <a:xfrm>
+                      <a:off x="0" y="0"/>
+                      <a:ext cx="3905795" cy="1295581"/>
+                    </a:xfrm>
+                    <a:prstGeom prst="rect">
+                      <a:avLst/>
+                    </a:prstGeom>
+                  </pic:spPr>
+                </pic:pic>
+              </a:graphicData>
+            </a:graphic>
+          </wp:inline>
+        </w:drawing>
+      </w:r>
+    </w:p>
+    <w:p/>
+    <w:p>
+      <w:r>
+        <w:t xml:space="preserve">4.1. Create a table </w:t>
+      </w:r>
+      <w:proofErr w:type="spellStart"/>
+      <w:r>
+        <w:t>field_status</w:t>
+      </w:r>
+      <w:proofErr w:type="spellEnd"/>
+      <w:r>
+        <w:t xml:space="preserve"> if it does not exist with the following columns:</w:t>
+      </w:r>
+    </w:p>
+    <w:p>
+      <w:r>
+        <w:t xml:space="preserve">• </w:t>
+      </w:r>
+      <w:proofErr w:type="spellStart"/>
+      <w:r>
+        <w:t>field_id</w:t>
+      </w:r>
+      <w:proofErr w:type="spellEnd"/>
+      <w:r>
+        <w:t xml:space="preserve"> (INT, Primary Key)</w:t>
+      </w:r>
+    </w:p>
+    <w:p>
+      <w:r>
+        <w:t xml:space="preserve">• </w:t>
+      </w:r>
+      <w:proofErr w:type="spellStart"/>
+      <w:r>
+        <w:t>moisture_level</w:t>
+      </w:r>
+      <w:proofErr w:type="spellEnd"/>
+      <w:r>
+        <w:t xml:space="preserve"> (INT)</w:t>
+      </w:r>
+    </w:p>
+    <w:p>
+      <w:r>
+        <w:drawing>
+          <wp:inline distT="0" distB="0" distL="0" distR="0" wp14:anchorId="101CDF60" wp14:editId="514CC5D3">
+            <wp:extent cx="4667901" cy="3105583"/>
+            <wp:effectExtent l="0" t="0" r="0" b="0"/>
+            <wp:docPr id="18" name="Picture 18"/>
+            <wp:cNvGraphicFramePr>
+              <a:graphicFrameLocks xmlns:a="http://schemas.openxmlformats.org/drawingml/2006/main" noChangeAspect="1"/>
+            </wp:cNvGraphicFramePr>
+            <a:graphic xmlns:a="http://schemas.openxmlformats.org/drawingml/2006/main">
+              <a:graphicData uri="http://schemas.openxmlformats.org/drawingml/2006/picture">
+                <pic:pic xmlns:pic="http://schemas.openxmlformats.org/drawingml/2006/picture">
+                  <pic:nvPicPr>
+                    <pic:cNvPr id="1" name=""/>
+                    <pic:cNvPicPr/>
+                  </pic:nvPicPr>
+                  <pic:blipFill>
+                    <a:blip r:embed="rId20"/>
+                    <a:stretch>
+                      <a:fillRect/>
+                    </a:stretch>
+                  </pic:blipFill>
+                  <pic:spPr>
+                    <a:xfrm>
+                      <a:off x="0" y="0"/>
+                      <a:ext cx="4667901" cy="3105583"/>
+                    </a:xfrm>
+                    <a:prstGeom prst="rect">
+                      <a:avLst/>
+                    </a:prstGeom>
+                  </pic:spPr>
+                </pic:pic>
+              </a:graphicData>
+            </a:graphic>
+          </wp:inline>
+        </w:drawing>
+      </w:r>
+    </w:p>
+    <w:p>
+      <w:r>
+        <w:drawing>
+          <wp:inline distT="0" distB="0" distL="0" distR="0" wp14:anchorId="68708E1A" wp14:editId="08D597DF">
+            <wp:extent cx="1562318" cy="1152686"/>
+            <wp:effectExtent l="0" t="0" r="0" b="9525"/>
+            <wp:docPr id="19" name="Picture 19"/>
+            <wp:cNvGraphicFramePr>
+              <a:graphicFrameLocks xmlns:a="http://schemas.openxmlformats.org/drawingml/2006/main" noChangeAspect="1"/>
+            </wp:cNvGraphicFramePr>
+            <a:graphic xmlns:a="http://schemas.openxmlformats.org/drawingml/2006/main">
+              <a:graphicData uri="http://schemas.openxmlformats.org/drawingml/2006/picture">
+                <pic:pic xmlns:pic="http://schemas.openxmlformats.org/drawingml/2006/picture">
+                  <pic:nvPicPr>
+                    <pic:cNvPr id="1" name=""/>
+                    <pic:cNvPicPr/>
+                  </pic:nvPicPr>
+                  <pic:blipFill>
+                    <a:blip r:embed="rId21"/>
+                    <a:stretch>
+                      <a:fillRect/>
+                    </a:stretch>
+                  </pic:blipFill>
+                  <pic:spPr>
+                    <a:xfrm>
+                      <a:off x="0" y="0"/>
+                      <a:ext cx="1562318" cy="1152686"/>
+                    </a:xfrm>
+                    <a:prstGeom prst="rect">
+                      <a:avLst/>
+                    </a:prstGeom>
+                  </pic:spPr>
+                </pic:pic>
+              </a:graphicData>
+            </a:graphic>
+          </wp:inline>
+        </w:drawing>
+      </w:r>
+    </w:p>
+    <w:p/>
+    <w:p>
+      <w:r>
+        <w:t xml:space="preserve">4.2. Create a stored procedure </w:t>
+      </w:r>
+      <w:proofErr w:type="spellStart"/>
+      <w:r>
+        <w:t>CountCriticalFields</w:t>
+      </w:r>
+      <w:proofErr w:type="spellEnd"/>
+      <w:r>
+        <w:t xml:space="preserve"> that:</w:t>
+      </w:r>
+    </w:p>
+    <w:p>
+      <w:r>
+        <w:t>• Uses a cursor</w:t>
+      </w:r>
+    </w:p>
+    <w:p>
+      <w:r>
+        <w:t>• Iterates through all records</w:t>
+      </w:r>
+    </w:p>
+    <w:p>
+      <w:r>
+        <w:t>• Counts how many fields have a moisture level below 30</w:t>
+      </w:r>
+    </w:p>
+    <w:p>
+      <w:r>
+        <w:t>• Displays the total count</w:t>
+      </w:r>
+    </w:p>
+    <w:p>
+      <w:r>
+        <w:lastRenderedPageBreak/>
+        <w:drawing>
+          <wp:inline distT="0" distB="0" distL="0" distR="0" wp14:anchorId="417A009C" wp14:editId="1D2FF39A">
+            <wp:extent cx="4344006" cy="3591426"/>
+            <wp:effectExtent l="0" t="0" r="0" b="9525"/>
+            <wp:docPr id="20" name="Picture 20"/>
+            <wp:cNvGraphicFramePr>
+              <a:graphicFrameLocks xmlns:a="http://schemas.openxmlformats.org/drawingml/2006/main" noChangeAspect="1"/>
+            </wp:cNvGraphicFramePr>
+            <a:graphic xmlns:a="http://schemas.openxmlformats.org/drawingml/2006/main">
+              <a:graphicData uri="http://schemas.openxmlformats.org/drawingml/2006/picture">
+                <pic:pic xmlns:pic="http://schemas.openxmlformats.org/drawingml/2006/picture">
+                  <pic:nvPicPr>
+                    <pic:cNvPr id="1" name=""/>
+                    <pic:cNvPicPr/>
+                  </pic:nvPicPr>
+                  <pic:blipFill>
+                    <a:blip r:embed="rId22"/>
+                    <a:stretch>
+                      <a:fillRect/>
+                    </a:stretch>
+                  </pic:blipFill>
+                  <pic:spPr>
+                    <a:xfrm>
+                      <a:off x="0" y="0"/>
+                      <a:ext cx="4344006" cy="3591426"/>
+                    </a:xfrm>
+                    <a:prstGeom prst="rect">
+                      <a:avLst/>
+                    </a:prstGeom>
+                  </pic:spPr>
+                </pic:pic>
+              </a:graphicData>
+            </a:graphic>
+          </wp:inline>
+        </w:drawing>
+      </w:r>
+    </w:p>
+    <w:p>
+      <w:r>
+        <w:drawing>
+          <wp:inline distT="0" distB="0" distL="0" distR="0" wp14:anchorId="268E090F" wp14:editId="2E19E59E">
+            <wp:extent cx="4267796" cy="3553321"/>
+            <wp:effectExtent l="0" t="0" r="0" b="9525"/>
+            <wp:docPr id="21" name="Picture 21"/>
+            <wp:cNvGraphicFramePr>
+              <a:graphicFrameLocks xmlns:a="http://schemas.openxmlformats.org/drawingml/2006/main" noChangeAspect="1"/>
+            </wp:cNvGraphicFramePr>
+            <a:graphic xmlns:a="http://schemas.openxmlformats.org/drawingml/2006/main">
+              <a:graphicData uri="http://schemas.openxmlformats.org/drawingml/2006/picture">
+                <pic:pic xmlns:pic="http://schemas.openxmlformats.org/drawingml/2006/picture">
+                  <pic:nvPicPr>
+                    <pic:cNvPr id="1" name=""/>
+                    <pic:cNvPicPr/>
+                  </pic:nvPicPr>
+                  <pic:blipFill>
+                    <a:blip r:embed="rId23"/>
+                    <a:stretch>
+                      <a:fillRect/>
+                    </a:stretch>
+                  </pic:blipFill>
+                  <pic:spPr>
+                    <a:xfrm>
+                      <a:off x="0" y="0"/>
+                      <a:ext cx="4267796" cy="3553321"/>
+                    </a:xfrm>
+                    <a:prstGeom prst="rect">
+                      <a:avLst/>
+                    </a:prstGeom>
+                  </pic:spPr>
+                </pic:pic>
+              </a:graphicData>
+            </a:graphic>
+          </wp:inline>
+        </w:drawing>
+      </w:r>
+    </w:p>
+    <w:p>
+      <w:r>
+        <w:lastRenderedPageBreak/>
+        <w:drawing>
+          <wp:inline distT="0" distB="0" distL="0" distR="0" wp14:anchorId="6B8C9DAA" wp14:editId="0FC7E98D">
+            <wp:extent cx="2724530" cy="1133633"/>
+            <wp:effectExtent l="0" t="0" r="0" b="9525"/>
+            <wp:docPr id="22" name="Picture 22"/>
+            <wp:cNvGraphicFramePr>
+              <a:graphicFrameLocks xmlns:a="http://schemas.openxmlformats.org/drawingml/2006/main" noChangeAspect="1"/>
+            </wp:cNvGraphicFramePr>
+            <a:graphic xmlns:a="http://schemas.openxmlformats.org/drawingml/2006/main">
+              <a:graphicData uri="http://schemas.openxmlformats.org/drawingml/2006/picture">
+                <pic:pic xmlns:pic="http://schemas.openxmlformats.org/drawingml/2006/picture">
+                  <pic:nvPicPr>
+                    <pic:cNvPr id="1" name=""/>
+                    <pic:cNvPicPr/>
+                  </pic:nvPicPr>
+                  <pic:blipFill>
+                    <a:blip r:embed="rId24"/>
+                    <a:stretch>
+                      <a:fillRect/>
+                    </a:stretch>
+                  </pic:blipFill>
+                  <pic:spPr>
+                    <a:xfrm>
+                      <a:off x="0" y="0"/>
+                      <a:ext cx="2724530" cy="1133633"/>
+                    </a:xfrm>
+                    <a:prstGeom prst="rect">
+                      <a:avLst/>
+                    </a:prstGeom>
+                  </pic:spPr>
+                </pic:pic>
+              </a:graphicData>
+            </a:graphic>
+          </wp:inline>
+        </w:drawing>
+      </w:r>
+    </w:p>
+    <w:p/>
+    <w:p>
+      <w:r>
+        <w:t xml:space="preserve">5.1. Create a table </w:t>
+      </w:r>
+      <w:proofErr w:type="spellStart"/>
+      <w:r>
+        <w:t>irrigation_schedule</w:t>
+      </w:r>
+      <w:proofErr w:type="spellEnd"/>
+      <w:r>
+        <w:t xml:space="preserve"> if it does not exist with the following columns:</w:t>
+      </w:r>
+    </w:p>
+    <w:p>
+      <w:r>
+        <w:t xml:space="preserve">• </w:t>
+      </w:r>
+      <w:proofErr w:type="spellStart"/>
+      <w:r>
+        <w:t>schedule_id</w:t>
+      </w:r>
+      <w:proofErr w:type="spellEnd"/>
+      <w:r>
+        <w:t xml:space="preserve"> (INT, Primary Key)</w:t>
+      </w:r>
+    </w:p>
+    <w:p>
+      <w:r>
+        <w:t xml:space="preserve">• </w:t>
+      </w:r>
+      <w:proofErr w:type="spellStart"/>
+      <w:r>
+        <w:t>field_id</w:t>
+      </w:r>
+      <w:proofErr w:type="spellEnd"/>
+      <w:r>
+        <w:t xml:space="preserve"> (INT)</w:t>
+      </w:r>
+    </w:p>
+    <w:p>
+      <w:r>
+        <w:t xml:space="preserve">• </w:t>
+      </w:r>
+      <w:proofErr w:type="spellStart"/>
+      <w:r>
+        <w:t>irrigation_duration</w:t>
+      </w:r>
+      <w:proofErr w:type="spellEnd"/>
+      <w:r>
+        <w:t xml:space="preserve"> (INT) (in minutes)</w:t>
+      </w:r>
+    </w:p>
+    <w:p>
+      <w:r>
+        <w:drawing>
+          <wp:inline distT="0" distB="0" distL="0" distR="0" wp14:anchorId="52306A5D" wp14:editId="103AF9C9">
+            <wp:extent cx="5943600" cy="2755265"/>
+            <wp:effectExtent l="0" t="0" r="0" b="6985"/>
+            <wp:docPr id="23" name="Picture 23"/>
+            <wp:cNvGraphicFramePr>
+              <a:graphicFrameLocks xmlns:a="http://schemas.openxmlformats.org/drawingml/2006/main" noChangeAspect="1"/>
+            </wp:cNvGraphicFramePr>
+            <a:graphic xmlns:a="http://schemas.openxmlformats.org/drawingml/2006/main">
+              <a:graphicData uri="http://schemas.openxmlformats.org/drawingml/2006/picture">
+                <pic:pic xmlns:pic="http://schemas.openxmlformats.org/drawingml/2006/picture">
+                  <pic:nvPicPr>
+                    <pic:cNvPr id="1" name=""/>
+                    <pic:cNvPicPr/>
+                  </pic:nvPicPr>
+                  <pic:blipFill>
+                    <a:blip r:embed="rId25"/>
+                    <a:stretch>
+                      <a:fillRect/>
+                    </a:stretch>
+                  </pic:blipFill>
+                  <pic:spPr>
+                    <a:xfrm>
+                      <a:off x="0" y="0"/>
+                      <a:ext cx="5943600" cy="2755265"/>
+                    </a:xfrm>
+                    <a:prstGeom prst="rect">
+                      <a:avLst/>
+                    </a:prstGeom>
+                  </pic:spPr>
+                </pic:pic>
+              </a:graphicData>
+            </a:graphic>
+          </wp:inline>
+        </w:drawing>
+      </w:r>
+    </w:p>
+    <w:p>
+      <w:r>
+        <w:drawing>
+          <wp:inline distT="0" distB="0" distL="0" distR="0" wp14:anchorId="087743FF" wp14:editId="3B6F3B4F">
+            <wp:extent cx="2429214" cy="1028844"/>
+            <wp:effectExtent l="0" t="0" r="0" b="0"/>
+            <wp:docPr id="24" name="Picture 24"/>
+            <wp:cNvGraphicFramePr>
+              <a:graphicFrameLocks xmlns:a="http://schemas.openxmlformats.org/drawingml/2006/main" noChangeAspect="1"/>
+            </wp:cNvGraphicFramePr>
+            <a:graphic xmlns:a="http://schemas.openxmlformats.org/drawingml/2006/main">
+              <a:graphicData uri="http://schemas.openxmlformats.org/drawingml/2006/picture">
+                <pic:pic xmlns:pic="http://schemas.openxmlformats.org/drawingml/2006/picture">
+                  <pic:nvPicPr>
+                    <pic:cNvPr id="1" name=""/>
+                    <pic:cNvPicPr/>
+                  </pic:nvPicPr>
+                  <pic:blipFill>
+                    <a:blip r:embed="rId26"/>
+                    <a:stretch>
+                      <a:fillRect/>
+                    </a:stretch>
+                  </pic:blipFill>
+                  <pic:spPr>
+                    <a:xfrm>
+                      <a:off x="0" y="0"/>
+                      <a:ext cx="2429214" cy="1028844"/>
+                    </a:xfrm>
+                    <a:prstGeom prst="rect">
+                      <a:avLst/>
+                    </a:prstGeom>
+                  </pic:spPr>
+                </pic:pic>
+              </a:graphicData>
+            </a:graphic>
+          </wp:inline>
+        </w:drawing>
+      </w:r>
+    </w:p>
+    <w:p/>
+    <w:p>
+      <w:r>
+        <w:t xml:space="preserve">5.2. Create a stored procedure </w:t>
+      </w:r>
+      <w:proofErr w:type="spellStart"/>
+      <w:r>
+        <w:t>AdjustIrrigationDuration</w:t>
+      </w:r>
+      <w:proofErr w:type="spellEnd"/>
+      <w:r>
+        <w:t xml:space="preserve"> that:</w:t>
+      </w:r>
+    </w:p>
+    <w:p>
+      <w:r>
+        <w:t>• Uses a cursor</w:t>
+      </w:r>
+    </w:p>
+    <w:p>
+      <w:r>
+        <w:t>• Increases irrigation duration by 20%</w:t>
+      </w:r>
+    </w:p>
+    <w:p>
+      <w:r>
+        <w:t>• Updates each row individually</w:t>
+      </w:r>
+    </w:p>
+    <w:p>
+      <w:r>
+        <w:lastRenderedPageBreak/>
+        <w:drawing>
+          <wp:inline distT="0" distB="0" distL="0" distR="0" wp14:anchorId="79F79451" wp14:editId="254E06C1">
+            <wp:extent cx="4763165" cy="3715268"/>
+            <wp:effectExtent l="0" t="0" r="0" b="0"/>
+            <wp:docPr id="25" name="Picture 25"/>
+            <wp:cNvGraphicFramePr>
+              <a:graphicFrameLocks xmlns:a="http://schemas.openxmlformats.org/drawingml/2006/main" noChangeAspect="1"/>
+            </wp:cNvGraphicFramePr>
+            <a:graphic xmlns:a="http://schemas.openxmlformats.org/drawingml/2006/main">
+              <a:graphicData uri="http://schemas.openxmlformats.org/drawingml/2006/picture">
+                <pic:pic xmlns:pic="http://schemas.openxmlformats.org/drawingml/2006/picture">
+                  <pic:nvPicPr>
+                    <pic:cNvPr id="1" name=""/>
+                    <pic:cNvPicPr/>
+                  </pic:nvPicPr>
+                  <pic:blipFill>
+                    <a:blip r:embed="rId27"/>
+                    <a:stretch>
+                      <a:fillRect/>
+                    </a:stretch>
+                  </pic:blipFill>
+                  <pic:spPr>
+                    <a:xfrm>
+                      <a:off x="0" y="0"/>
+                      <a:ext cx="4763165" cy="3715268"/>
+                    </a:xfrm>
+                    <a:prstGeom prst="rect">
+                      <a:avLst/>
+                    </a:prstGeom>
+                  </pic:spPr>
+                </pic:pic>
+              </a:graphicData>
+            </a:graphic>
+          </wp:inline>
+        </w:drawing>
+      </w:r>
+    </w:p>
+    <w:p>
+      <w:r>
+        <w:drawing>
+          <wp:inline distT="0" distB="0" distL="0" distR="0" wp14:anchorId="5FAF35BF" wp14:editId="4EAD416F">
+            <wp:extent cx="4877481" cy="3496163"/>
+            <wp:effectExtent l="0" t="0" r="0" b="9525"/>
+            <wp:docPr id="27" name="Picture 27"/>
+            <wp:cNvGraphicFramePr>
+              <a:graphicFrameLocks xmlns:a="http://schemas.openxmlformats.org/drawingml/2006/main" noChangeAspect="1"/>
+            </wp:cNvGraphicFramePr>
+            <a:graphic xmlns:a="http://schemas.openxmlformats.org/drawingml/2006/main">
+              <a:graphicData uri="http://schemas.openxmlformats.org/drawingml/2006/picture">
+                <pic:pic xmlns:pic="http://schemas.openxmlformats.org/drawingml/2006/picture">
+                  <pic:nvPicPr>
+                    <pic:cNvPr id="1" name=""/>
+                    <pic:cNvPicPr/>
+                  </pic:nvPicPr>
+                  <pic:blipFill>
+                    <a:blip r:embed="rId28"/>
+                    <a:stretch>
+                      <a:fillRect/>
+                    </a:stretch>
+                  </pic:blipFill>
+                  <pic:spPr>
+                    <a:xfrm>
+                      <a:off x="0" y="0"/>
+                      <a:ext cx="4877481" cy="3496163"/>
+                    </a:xfrm>
+                    <a:prstGeom prst="rect">
+                      <a:avLst/>
+                    </a:prstGeom>
+                  </pic:spPr>
+                </pic:pic>
+              </a:graphicData>
+            </a:graphic>
+          </wp:inline>
+        </w:drawing>
+      </w:r>
+    </w:p>
+    <w:p>
+      <w:r>
+        <w:lastRenderedPageBreak/>
+        <w:drawing>
+          <wp:inline distT="0" distB="0" distL="0" distR="0" wp14:anchorId="01562D13" wp14:editId="53232B97">
+            <wp:extent cx="3038899" cy="2152950"/>
+            <wp:effectExtent l="0" t="0" r="9525" b="0"/>
+            <wp:docPr id="28" name="Picture 28"/>
+            <wp:cNvGraphicFramePr>
+              <a:graphicFrameLocks xmlns:a="http://schemas.openxmlformats.org/drawingml/2006/main" noChangeAspect="1"/>
+            </wp:cNvGraphicFramePr>
+            <a:graphic xmlns:a="http://schemas.openxmlformats.org/drawingml/2006/main">
+              <a:graphicData uri="http://schemas.openxmlformats.org/drawingml/2006/picture">
+                <pic:pic xmlns:pic="http://schemas.openxmlformats.org/drawingml/2006/picture">
+                  <pic:nvPicPr>
+                    <pic:cNvPr id="1" name=""/>
+                    <pic:cNvPicPr/>
+                  </pic:nvPicPr>
+                  <pic:blipFill>
+                    <a:blip r:embed="rId29"/>
+                    <a:stretch>
+                      <a:fillRect/>
+                    </a:stretch>
+                  </pic:blipFill>
+                  <pic:spPr>
+                    <a:xfrm>
+                      <a:off x="0" y="0"/>
+                      <a:ext cx="3038899" cy="2152950"/>
+                    </a:xfrm>
+                    <a:prstGeom prst="rect">
+                      <a:avLst/>
+                    </a:prstGeom>
+                  </pic:spPr>
+                </pic:pic>
+              </a:graphicData>
+            </a:graphic>
+          </wp:inline>
+        </w:drawing>
+      </w:r>
+    </w:p>
+    <w:p>
+      <w:r>
+        <w:drawing>
+          <wp:inline distT="0" distB="0" distL="0" distR="0" wp14:anchorId="081174A2" wp14:editId="10D24986">
+            <wp:extent cx="2924583" cy="2076740"/>
+            <wp:effectExtent l="0" t="0" r="9525" b="0"/>
+            <wp:docPr id="29" name="Picture 29"/>
+            <wp:cNvGraphicFramePr>
+              <a:graphicFrameLocks xmlns:a="http://schemas.openxmlformats.org/drawingml/2006/main" noChangeAspect="1"/>
+            </wp:cNvGraphicFramePr>
+            <a:graphic xmlns:a="http://schemas.openxmlformats.org/drawingml/2006/main">
+              <a:graphicData uri="http://schemas.openxmlformats.org/drawingml/2006/picture">
+                <pic:pic xmlns:pic="http://schemas.openxmlformats.org/drawingml/2006/picture">
+                  <pic:nvPicPr>
+                    <pic:cNvPr id="1" name=""/>
+                    <pic:cNvPicPr/>
+                  </pic:nvPicPr>
+                  <pic:blipFill>
+                    <a:blip r:embed="rId30"/>
+                    <a:stretch>
+                      <a:fillRect/>
+                    </a:stretch>
+                  </pic:blipFill>
+                  <pic:spPr>
+                    <a:xfrm>
+                      <a:off x="0" y="0"/>
+                      <a:ext cx="2924583" cy="2076740"/>
+                    </a:xfrm>
+                    <a:prstGeom prst="rect">
+                      <a:avLst/>
+                    </a:prstGeom>
+                  </pic:spPr>
+                </pic:pic>
+              </a:graphicData>
+            </a:graphic>
+          </wp:inline>
+        </w:drawing>
+      </w:r>
+      <w:r>
+        <w:drawing>
+          <wp:inline distT="0" distB="0" distL="0" distR="0" wp14:anchorId="370E33F2" wp14:editId="58108166">
+            <wp:extent cx="3153215" cy="2162477"/>
+            <wp:effectExtent l="0" t="0" r="9525" b="9525"/>
+            <wp:docPr id="30" name="Picture 30"/>
+            <wp:cNvGraphicFramePr>
+              <a:graphicFrameLocks xmlns:a="http://schemas.openxmlformats.org/drawingml/2006/main" noChangeAspect="1"/>
+            </wp:cNvGraphicFramePr>
+            <a:graphic xmlns:a="http://schemas.openxmlformats.org/drawingml/2006/main">
+              <a:graphicData uri="http://schemas.openxmlformats.org/drawingml/2006/picture">
+                <pic:pic xmlns:pic="http://schemas.openxmlformats.org/drawingml/2006/picture">
+                  <pic:nvPicPr>
+                    <pic:cNvPr id="1" name=""/>
+                    <pic:cNvPicPr/>
+                  </pic:nvPicPr>
+                  <pic:blipFill>
+                    <a:blip r:embed="rId31"/>
+                    <a:stretch>
+                      <a:fillRect/>
+                    </a:stretch>
+                  </pic:blipFill>
+                  <pic:spPr>
+                    <a:xfrm>
+                      <a:off x="0" y="0"/>
+                      <a:ext cx="3153215" cy="2162477"/>
+                    </a:xfrm>
+                    <a:prstGeom prst="rect">
+                      <a:avLst/>
+                    </a:prstGeom>
+                  </pic:spPr>
+                </pic:pic>
+              </a:graphicData>
+            </a:graphic>
+          </wp:inline>
+        </w:drawing>
+      </w:r>
+    </w:p>
+    <w:p/>
+    <w:p>
       <w:bookmarkStart w:id="0" w:name="_GoBack"/>
       <w:bookmarkEnd w:id="0"/>
     </w:p>
-    <w:p/>
-    <w:p>
-      <w:r>
-        <w:t xml:space="preserve">1.2. Then Create a stored procedure </w:t>
-      </w:r>
-      <w:proofErr w:type="spellStart"/>
-      <w:r>
-        <w:t>GetDryFields</w:t>
-      </w:r>
-      <w:proofErr w:type="spellEnd"/>
-      <w:r>
-        <w:t xml:space="preserve"> that:</w:t>
-      </w:r>
-    </w:p>
-    <w:p>
-      <w:r>
-        <w:t>• Accepts a moisture threshold as an input parameter</w:t>
-      </w:r>
-    </w:p>
-    <w:p>
-      <w:r>
-        <w:t xml:space="preserve">• Displays all sensor records where </w:t>
-      </w:r>
-      <w:proofErr w:type="spellStart"/>
-      <w:r>
-        <w:t>moisture_level</w:t>
-      </w:r>
-      <w:proofErr w:type="spellEnd"/>
-      <w:r>
-        <w:t xml:space="preserve"> is below the given threshold.</w:t>
-      </w:r>
-    </w:p>
-    <w:p/>
-    <w:p/>
-    <w:p>
-      <w:r>
-        <w:t>2.1. Create a table fields if it does not exist with the following columns:</w:t>
-      </w:r>
-    </w:p>
-    <w:p>
-      <w:r>
-        <w:t xml:space="preserve">• </w:t>
-      </w:r>
-      <w:proofErr w:type="spellStart"/>
-      <w:r>
-        <w:t>field_id</w:t>
-      </w:r>
-      <w:proofErr w:type="spellEnd"/>
-      <w:r>
-        <w:t xml:space="preserve"> (INT, Primary Key)</w:t>
-      </w:r>
-    </w:p>
-    <w:p>
-      <w:r>
-        <w:t xml:space="preserve">• </w:t>
-      </w:r>
-      <w:proofErr w:type="spellStart"/>
-      <w:r>
-        <w:t>area_sq_meters</w:t>
-      </w:r>
-      <w:proofErr w:type="spellEnd"/>
-      <w:r>
-        <w:t xml:space="preserve"> (INT)</w:t>
-      </w:r>
-    </w:p>
-    <w:p>
-      <w:r>
-        <w:t xml:space="preserve">• </w:t>
-      </w:r>
-      <w:proofErr w:type="spellStart"/>
-      <w:r>
-        <w:t>crop_type</w:t>
-      </w:r>
-      <w:proofErr w:type="spellEnd"/>
-      <w:r>
-        <w:t xml:space="preserve"> (</w:t>
-      </w:r>
-      <w:proofErr w:type="gramStart"/>
-      <w:r>
-        <w:t>VARCHAR(</w:t>
-      </w:r>
-      <w:proofErr w:type="gramEnd"/>
-      <w:r>
-        <w:t>50))</w:t>
-      </w:r>
-    </w:p>
-    <w:p/>
-    <w:p/>
-    <w:p>
-      <w:r>
-        <w:t xml:space="preserve">2.2. Create a stored function </w:t>
-      </w:r>
-      <w:proofErr w:type="spellStart"/>
-      <w:r>
-        <w:t>CalculateWaterRequirement</w:t>
-      </w:r>
-      <w:proofErr w:type="spellEnd"/>
-      <w:r>
-        <w:t xml:space="preserve"> that:</w:t>
-      </w:r>
-    </w:p>
-    <w:p>
-      <w:r>
-        <w:t xml:space="preserve">• Accepts </w:t>
-      </w:r>
-      <w:proofErr w:type="spellStart"/>
-      <w:r>
-        <w:t>area_sq_meters</w:t>
-      </w:r>
-      <w:proofErr w:type="spellEnd"/>
-      <w:r>
-        <w:t xml:space="preserve"> as input</w:t>
-      </w:r>
-    </w:p>
-    <w:p>
-      <w:r>
-        <w:t>• Returns the total water required per irrigation cycle</w:t>
-      </w:r>
-    </w:p>
-    <w:p>
-      <w:r>
-        <w:t>• Assume 5 liters of water per square meter</w:t>
-      </w:r>
-    </w:p>
-    <w:p/>
-    <w:p/>
-    <w:p>
-      <w:r>
-        <w:t xml:space="preserve">3.1. Create a table </w:t>
-      </w:r>
-      <w:proofErr w:type="spellStart"/>
-      <w:r>
-        <w:t>irrigation_logs</w:t>
-      </w:r>
-      <w:proofErr w:type="spellEnd"/>
-      <w:r>
-        <w:t xml:space="preserve"> if it does not exist with the following columns:</w:t>
-      </w:r>
-    </w:p>
-    <w:p>
-      <w:r>
-        <w:t xml:space="preserve">• </w:t>
-      </w:r>
-      <w:proofErr w:type="spellStart"/>
-      <w:r>
-        <w:t>log_id</w:t>
-      </w:r>
-      <w:proofErr w:type="spellEnd"/>
-      <w:r>
-        <w:t xml:space="preserve"> (INT, Primary Key)</w:t>
-      </w:r>
-    </w:p>
-    <w:p>
-      <w:r>
-        <w:t xml:space="preserve">• </w:t>
-      </w:r>
-      <w:proofErr w:type="spellStart"/>
-      <w:r>
-        <w:t>field_id</w:t>
-      </w:r>
-      <w:proofErr w:type="spellEnd"/>
-      <w:r>
-        <w:t xml:space="preserve"> (INT)</w:t>
-      </w:r>
-    </w:p>
-    <w:p>
-      <w:r>
-        <w:t xml:space="preserve">• </w:t>
-      </w:r>
-      <w:proofErr w:type="spellStart"/>
-      <w:r>
-        <w:t>water_used_liters</w:t>
-      </w:r>
-      <w:proofErr w:type="spellEnd"/>
-      <w:r>
-        <w:t xml:space="preserve"> (</w:t>
-      </w:r>
-      <w:proofErr w:type="gramStart"/>
-      <w:r>
-        <w:t>DECIMAL(</w:t>
-      </w:r>
-      <w:proofErr w:type="gramEnd"/>
-      <w:r>
-        <w:t>10,2))</w:t>
-      </w:r>
-    </w:p>
-    <w:p>
-      <w:r>
-        <w:t xml:space="preserve">• </w:t>
-      </w:r>
-      <w:proofErr w:type="spellStart"/>
-      <w:r>
-        <w:t>irrigation_date</w:t>
-      </w:r>
-      <w:proofErr w:type="spellEnd"/>
-      <w:r>
-        <w:t xml:space="preserve"> (DATE)</w:t>
-      </w:r>
-    </w:p>
-    <w:p/>
-    <w:p/>
-    <w:p>
-      <w:r>
-        <w:t xml:space="preserve">3.2. Create a stored procedure </w:t>
-      </w:r>
-      <w:proofErr w:type="spellStart"/>
-      <w:r>
-        <w:t>GetTotalWaterUsage</w:t>
-      </w:r>
-      <w:proofErr w:type="spellEnd"/>
-      <w:r>
-        <w:t xml:space="preserve"> that:</w:t>
-      </w:r>
-    </w:p>
-    <w:p>
-      <w:r>
-        <w:t>• Accepts a date as an input parameter</w:t>
-      </w:r>
-    </w:p>
-    <w:p>
-      <w:r>
-        <w:t>• Returns the total water used on that date using an OUT parameter.</w:t>
-      </w:r>
-    </w:p>
-    <w:p/>
-    <w:p/>
-    <w:p>
-      <w:r>
-        <w:t xml:space="preserve">4.1. Create a table </w:t>
-      </w:r>
-      <w:proofErr w:type="spellStart"/>
-      <w:r>
-        <w:t>field_status</w:t>
-      </w:r>
-      <w:proofErr w:type="spellEnd"/>
-      <w:r>
-        <w:t xml:space="preserve"> if it does not exist with the following columns:</w:t>
-      </w:r>
-    </w:p>
-    <w:p>
-      <w:r>
-        <w:t xml:space="preserve">• </w:t>
-      </w:r>
-      <w:proofErr w:type="spellStart"/>
-      <w:r>
-        <w:t>field_id</w:t>
-      </w:r>
-      <w:proofErr w:type="spellEnd"/>
-      <w:r>
-        <w:t xml:space="preserve"> (INT, Primary Key)</w:t>
-      </w:r>
-    </w:p>
-    <w:p>
-      <w:r>
-        <w:t xml:space="preserve">• </w:t>
-      </w:r>
-      <w:proofErr w:type="spellStart"/>
-      <w:r>
-        <w:t>moisture_level</w:t>
-      </w:r>
-      <w:proofErr w:type="spellEnd"/>
-      <w:r>
-        <w:t xml:space="preserve"> (INT)</w:t>
-      </w:r>
-    </w:p>
-    <w:p/>
-    <w:p/>
-    <w:p>
-      <w:r>
-        <w:t xml:space="preserve">4.2. Create a stored procedure </w:t>
-      </w:r>
-      <w:proofErr w:type="spellStart"/>
-      <w:r>
-        <w:t>CountCriticalFields</w:t>
-      </w:r>
-      <w:proofErr w:type="spellEnd"/>
-      <w:r>
-        <w:t xml:space="preserve"> that:</w:t>
-      </w:r>
-    </w:p>
-    <w:p>
-      <w:r>
-        <w:t>• Uses a cursor</w:t>
-      </w:r>
-    </w:p>
-    <w:p>
-      <w:r>
-        <w:t>• Iterates through all records</w:t>
-      </w:r>
-    </w:p>
-    <w:p>
-      <w:r>
-        <w:t>• Counts how many fields have a moisture level below 30</w:t>
-      </w:r>
-    </w:p>
-    <w:p>
-      <w:r>
-        <w:t>• Displays the total count</w:t>
-      </w:r>
-    </w:p>
-    <w:p/>
-    <w:p/>
-    <w:p>
-      <w:r>
-        <w:t xml:space="preserve">5.1. Create a table </w:t>
-      </w:r>
-      <w:proofErr w:type="spellStart"/>
-      <w:r>
-        <w:t>irrigation_schedule</w:t>
-      </w:r>
-      <w:proofErr w:type="spellEnd"/>
-      <w:r>
-        <w:t xml:space="preserve"> if it does not exist with the following columns:</w:t>
-      </w:r>
-    </w:p>
-    <w:p>
-      <w:r>
-        <w:t xml:space="preserve">• </w:t>
-      </w:r>
-      <w:proofErr w:type="spellStart"/>
-      <w:r>
-        <w:t>schedule_id</w:t>
-      </w:r>
-      <w:proofErr w:type="spellEnd"/>
-      <w:r>
-        <w:t xml:space="preserve"> (INT, Primary Key)</w:t>
-      </w:r>
-    </w:p>
-    <w:p>
-      <w:r>
-        <w:t xml:space="preserve">• </w:t>
-      </w:r>
-      <w:proofErr w:type="spellStart"/>
-      <w:r>
-        <w:t>field_id</w:t>
-      </w:r>
-      <w:proofErr w:type="spellEnd"/>
-      <w:r>
-        <w:t xml:space="preserve"> (INT)</w:t>
-      </w:r>
-    </w:p>
-    <w:p>
-      <w:r>
-        <w:t xml:space="preserve">• </w:t>
-      </w:r>
-      <w:proofErr w:type="spellStart"/>
-      <w:r>
-        <w:t>irrigation_duration</w:t>
-      </w:r>
-      <w:proofErr w:type="spellEnd"/>
-      <w:r>
-        <w:t xml:space="preserve"> (INT) (in minutes)</w:t>
-      </w:r>
-    </w:p>
-    <w:p/>
-    <w:p/>
-    <w:p>
-      <w:r>
-        <w:t xml:space="preserve">5.2. Create a stored procedure </w:t>
-      </w:r>
-      <w:proofErr w:type="spellStart"/>
-      <w:r>
-        <w:t>AdjustIrrigationDuration</w:t>
-      </w:r>
-      <w:proofErr w:type="spellEnd"/>
-      <w:r>
-        <w:t xml:space="preserve"> that:</w:t>
-      </w:r>
-    </w:p>
-    <w:p>
-      <w:r>
-        <w:t>• Uses a cursor</w:t>
-      </w:r>
-    </w:p>
-    <w:p>
-      <w:r>
-        <w:t>• Increases irrigation duration by 20%</w:t>
-      </w:r>
-    </w:p>
-    <w:p>
-      <w:r>
-        <w:t>• Updates each row individually</w:t>
-      </w:r>
-    </w:p>
-    <w:p/>
-    <w:p/>
     <w:sectPr>
       <w:pgSz w:w="12240" w:h="15840"/>
       <w:pgMar w:top="1440" w:right="1440" w:bottom="1440" w:left="1440" w:header="720" w:footer="720" w:gutter="0"/>
